--- a/fork/statements/fork_statement_en.docx
+++ b/fork/statements/fork_statement_en.docx
@@ -282,7 +282,102 @@
         <w:rPr>
           <w:lang w:val="en-US"/>
         </w:rPr>
-        <w:t xml:space="preserve"> string consisting of </w:t>
+        <w:t xml:space="preserve"> string</w:t>
+      </w:r>
+      <w:r>
+        <w:t xml:space="preserve"> </w:t>
+      </w:r>
+      <m:oMath>
+        <m:sSub>
+          <m:sSubPr>
+            <m:ctrlPr>
+              <w:rPr>
+                <w:rFonts w:ascii="Cambria Math" w:hAnsi="Cambria Math"/>
+                <w:i/>
+              </w:rPr>
+            </m:ctrlPr>
+          </m:sSubPr>
+          <m:e>
+            <m:r>
+              <w:rPr>
+                <w:rFonts w:ascii="Cambria Math" w:hAnsi="Cambria Math"/>
+              </w:rPr>
+              <m:t>a</m:t>
+            </m:r>
+          </m:e>
+          <m:sub>
+            <m:r>
+              <w:rPr>
+                <w:rFonts w:ascii="Cambria Math" w:hAnsi="Cambria Math"/>
+              </w:rPr>
+              <m:t>1</m:t>
+            </m:r>
+          </m:sub>
+        </m:sSub>
+        <m:sSub>
+          <m:sSubPr>
+            <m:ctrlPr>
+              <w:rPr>
+                <w:rFonts w:ascii="Cambria Math" w:hAnsi="Cambria Math"/>
+                <w:i/>
+              </w:rPr>
+            </m:ctrlPr>
+          </m:sSubPr>
+          <m:e>
+            <m:r>
+              <w:rPr>
+                <w:rFonts w:ascii="Cambria Math" w:hAnsi="Cambria Math"/>
+              </w:rPr>
+              <m:t>a</m:t>
+            </m:r>
+          </m:e>
+          <m:sub>
+            <m:r>
+              <w:rPr>
+                <w:rFonts w:ascii="Cambria Math" w:hAnsi="Cambria Math"/>
+              </w:rPr>
+              <m:t>2</m:t>
+            </m:r>
+          </m:sub>
+        </m:sSub>
+        <m:r>
+          <w:rPr>
+            <w:rFonts w:ascii="Cambria Math" w:hAnsi="Cambria Math"/>
+          </w:rPr>
+          <m:t>…</m:t>
+        </m:r>
+        <m:sSub>
+          <m:sSubPr>
+            <m:ctrlPr>
+              <w:rPr>
+                <w:rFonts w:ascii="Cambria Math" w:hAnsi="Cambria Math"/>
+                <w:i/>
+              </w:rPr>
+            </m:ctrlPr>
+          </m:sSubPr>
+          <m:e>
+            <m:r>
+              <w:rPr>
+                <w:rFonts w:ascii="Cambria Math" w:hAnsi="Cambria Math"/>
+              </w:rPr>
+              <m:t>a</m:t>
+            </m:r>
+          </m:e>
+          <m:sub>
+            <m:r>
+              <w:rPr>
+                <w:rFonts w:ascii="Cambria Math" w:hAnsi="Cambria Math"/>
+              </w:rPr>
+              <m:t>N</m:t>
+            </m:r>
+          </m:sub>
+        </m:sSub>
+      </m:oMath>
+      <w:r>
+        <w:rPr>
+          <w:lang w:val="en-US"/>
+        </w:rPr>
+        <w:t xml:space="preserve"> consisting of </w:t>
       </w:r>
       <m:oMath>
         <m:r>
@@ -339,7 +434,224 @@
         <w:rPr>
           <w:lang w:val="en-US"/>
         </w:rPr>
-        <w:t xml:space="preserve"> to the right one.</w:t>
+        <w:t xml:space="preserve"> to the right one</w:t>
+      </w:r>
+      <w:r>
+        <w:t xml:space="preserve"> (</w:t>
+      </w:r>
+      <w:proofErr w:type="gramStart"/>
+      <w:r>
+        <w:rPr>
+          <w:lang w:val="en-US"/>
+        </w:rPr>
+        <w:t>i.e.</w:t>
+      </w:r>
+      <w:proofErr w:type="gramEnd"/>
+      <w:r>
+        <w:rPr>
+          <w:lang w:val="en-US"/>
+        </w:rPr>
+        <w:t xml:space="preserve"> the strings in the two shells are </w:t>
+      </w:r>
+      <m:oMath>
+        <m:sSub>
+          <m:sSubPr>
+            <m:ctrlPr>
+              <w:rPr>
+                <w:rFonts w:ascii="Cambria Math" w:hAnsi="Cambria Math"/>
+                <w:i/>
+                <w:lang w:val="en-US"/>
+              </w:rPr>
+            </m:ctrlPr>
+          </m:sSubPr>
+          <m:e>
+            <m:r>
+              <w:rPr>
+                <w:rFonts w:ascii="Cambria Math" w:hAnsi="Cambria Math"/>
+                <w:lang w:val="en-US"/>
+              </w:rPr>
+              <m:t>a</m:t>
+            </m:r>
+          </m:e>
+          <m:sub>
+            <m:r>
+              <w:rPr>
+                <w:rFonts w:ascii="Cambria Math" w:hAnsi="Cambria Math"/>
+                <w:lang w:val="en-US"/>
+              </w:rPr>
+              <m:t>1</m:t>
+            </m:r>
+          </m:sub>
+        </m:sSub>
+        <m:sSub>
+          <m:sSubPr>
+            <m:ctrlPr>
+              <w:rPr>
+                <w:rFonts w:ascii="Cambria Math" w:hAnsi="Cambria Math"/>
+                <w:i/>
+                <w:lang w:val="en-US"/>
+              </w:rPr>
+            </m:ctrlPr>
+          </m:sSubPr>
+          <m:e>
+            <m:r>
+              <w:rPr>
+                <w:rFonts w:ascii="Cambria Math" w:hAnsi="Cambria Math"/>
+                <w:lang w:val="en-US"/>
+              </w:rPr>
+              <m:t>a</m:t>
+            </m:r>
+          </m:e>
+          <m:sub>
+            <m:r>
+              <w:rPr>
+                <w:rFonts w:ascii="Cambria Math" w:hAnsi="Cambria Math"/>
+                <w:lang w:val="en-US"/>
+              </w:rPr>
+              <m:t>2</m:t>
+            </m:r>
+          </m:sub>
+        </m:sSub>
+        <m:r>
+          <w:rPr>
+            <w:rFonts w:ascii="Cambria Math" w:hAnsi="Cambria Math"/>
+            <w:lang w:val="en-US"/>
+          </w:rPr>
+          <m:t>…</m:t>
+        </m:r>
+        <m:sSub>
+          <m:sSubPr>
+            <m:ctrlPr>
+              <w:rPr>
+                <w:rFonts w:ascii="Cambria Math" w:hAnsi="Cambria Math"/>
+                <w:i/>
+                <w:lang w:val="en-US"/>
+              </w:rPr>
+            </m:ctrlPr>
+          </m:sSubPr>
+          <m:e>
+            <m:r>
+              <w:rPr>
+                <w:rFonts w:ascii="Cambria Math" w:hAnsi="Cambria Math"/>
+                <w:lang w:val="en-US"/>
+              </w:rPr>
+              <m:t>a</m:t>
+            </m:r>
+          </m:e>
+          <m:sub>
+            <m:r>
+              <w:rPr>
+                <w:rFonts w:ascii="Cambria Math" w:hAnsi="Cambria Math"/>
+                <w:lang w:val="en-US"/>
+              </w:rPr>
+              <m:t>L</m:t>
+            </m:r>
+          </m:sub>
+        </m:sSub>
+      </m:oMath>
+      <w:r>
+        <w:rPr>
+          <w:lang w:val="en-US"/>
+        </w:rPr>
+        <w:t xml:space="preserve"> </w:t>
+      </w:r>
+      <w:r>
+        <w:t xml:space="preserve">и </w:t>
+      </w:r>
+      <m:oMath>
+        <m:sSub>
+          <m:sSubPr>
+            <m:ctrlPr>
+              <w:rPr>
+                <w:rFonts w:ascii="Cambria Math" w:hAnsi="Cambria Math"/>
+                <w:i/>
+              </w:rPr>
+            </m:ctrlPr>
+          </m:sSubPr>
+          <m:e>
+            <m:r>
+              <w:rPr>
+                <w:rFonts w:ascii="Cambria Math" w:hAnsi="Cambria Math"/>
+              </w:rPr>
+              <m:t>a</m:t>
+            </m:r>
+          </m:e>
+          <m:sub>
+            <m:r>
+              <w:rPr>
+                <w:rFonts w:ascii="Cambria Math" w:hAnsi="Cambria Math"/>
+              </w:rPr>
+              <m:t>1</m:t>
+            </m:r>
+          </m:sub>
+        </m:sSub>
+        <m:sSub>
+          <m:sSubPr>
+            <m:ctrlPr>
+              <w:rPr>
+                <w:rFonts w:ascii="Cambria Math" w:hAnsi="Cambria Math"/>
+                <w:i/>
+              </w:rPr>
+            </m:ctrlPr>
+          </m:sSubPr>
+          <m:e>
+            <m:r>
+              <w:rPr>
+                <w:rFonts w:ascii="Cambria Math" w:hAnsi="Cambria Math"/>
+              </w:rPr>
+              <m:t>a</m:t>
+            </m:r>
+          </m:e>
+          <m:sub>
+            <m:r>
+              <w:rPr>
+                <w:rFonts w:ascii="Cambria Math" w:hAnsi="Cambria Math"/>
+              </w:rPr>
+              <m:t>2</m:t>
+            </m:r>
+          </m:sub>
+        </m:sSub>
+        <m:r>
+          <w:rPr>
+            <w:rFonts w:ascii="Cambria Math" w:hAnsi="Cambria Math"/>
+          </w:rPr>
+          <m:t>…</m:t>
+        </m:r>
+        <m:sSub>
+          <m:sSubPr>
+            <m:ctrlPr>
+              <w:rPr>
+                <w:rFonts w:ascii="Cambria Math" w:hAnsi="Cambria Math"/>
+                <w:i/>
+              </w:rPr>
+            </m:ctrlPr>
+          </m:sSubPr>
+          <m:e>
+            <m:r>
+              <w:rPr>
+                <w:rFonts w:ascii="Cambria Math" w:hAnsi="Cambria Math"/>
+              </w:rPr>
+              <m:t>a</m:t>
+            </m:r>
+          </m:e>
+          <m:sub>
+            <m:r>
+              <w:rPr>
+                <w:rFonts w:ascii="Cambria Math" w:hAnsi="Cambria Math"/>
+              </w:rPr>
+              <m:t>R</m:t>
+            </m:r>
+          </m:sub>
+        </m:sSub>
+      </m:oMath>
+      <w:r>
+        <w:t>)</w:t>
+      </w:r>
+      <w:r>
+        <w:rPr>
+          <w:lang w:val="en-US"/>
+        </w:rPr>
+        <w:t>.</w:t>
       </w:r>
       <w:r>
         <w:rPr>
@@ -1985,13 +2297,46 @@
         </w:rPr>
         <w:t xml:space="preserve"> to both shells took 12 key presses.</w:t>
       </w:r>
-      <w:r>
+    </w:p>
+    <w:p>
+      <w:pPr>
+        <w:pBdr>
+          <w:top w:val="nil"/>
+          <w:left w:val="nil"/>
+          <w:bottom w:val="nil"/>
+          <w:right w:val="nil"/>
+          <w:between w:val="nil"/>
+        </w:pBdr>
+        <w:spacing w:before="160"/>
+        <w:jc w:val="both"/>
         <w:rPr>
           <w:bCs/>
           <w:color w:val="000000"/>
           <w:lang w:val="en-US"/>
         </w:rPr>
+      </w:pPr>
+      <w:r>
+        <w:rPr>
+          <w:bCs/>
+          <w:color w:val="000000"/>
+          <w:lang w:val="en-US"/>
+        </w:rPr>
+        <w:t>Let us define an incorrect character like so: a character in one of the two shells, which needs to be deleted at some point before typing the full string (and only that) to both shells.</w:t>
+      </w:r>
+      <w:r>
+        <w:rPr>
+          <w:bCs/>
+          <w:color w:val="000000"/>
+        </w:rPr>
         <w:t xml:space="preserve"> </w:t>
+      </w:r>
+      <w:r>
+        <w:rPr>
+          <w:bCs/>
+          <w:color w:val="000000"/>
+          <w:lang w:val="en-US"/>
+        </w:rPr>
+        <w:t xml:space="preserve">Luca has decided that he will never press Backspace, if there is no incorrect character in at least one of the shells. He has also decided that he will never press a key which will always result in an incorrect character. </w:t>
       </w:r>
       <w:r>
         <w:rPr>
@@ -2304,6 +2649,7 @@
           <w:b/>
           <w:lang w:val="en-US"/>
         </w:rPr>
+        <w:lastRenderedPageBreak/>
         <w:t>Constraints</w:t>
       </w:r>
       <w:r>

--- a/fork/statements/fork_statement_en.docx
+++ b/fork/statements/fork_statement_en.docx
@@ -60,21 +60,12 @@
         </w:rPr>
         <w:t xml:space="preserve">Luca opened a Python shell and typed </w:t>
       </w:r>
-      <w:proofErr w:type="gramStart"/>
       <w:r>
         <w:rPr>
           <w:rFonts w:ascii="Consolas" w:hAnsi="Consolas"/>
           <w:lang w:val="en-US"/>
         </w:rPr>
-        <w:t>os.fork</w:t>
-      </w:r>
-      <w:proofErr w:type="gramEnd"/>
-      <w:r>
-        <w:rPr>
-          <w:rFonts w:ascii="Consolas" w:hAnsi="Consolas"/>
-          <w:lang w:val="en-US"/>
-        </w:rPr>
-        <w:t>(</w:t>
+        <w:t>os.fork(</w:t>
       </w:r>
       <w:r>
         <w:rPr>
@@ -439,19 +430,11 @@
       <w:r>
         <w:t xml:space="preserve"> (</w:t>
       </w:r>
-      <w:proofErr w:type="gramStart"/>
-      <w:r>
-        <w:rPr>
-          <w:lang w:val="en-US"/>
-        </w:rPr>
-        <w:t>i.e.</w:t>
-      </w:r>
-      <w:proofErr w:type="gramEnd"/>
-      <w:r>
-        <w:rPr>
-          <w:lang w:val="en-US"/>
-        </w:rPr>
-        <w:t xml:space="preserve"> the strings in the two shells are </w:t>
+      <w:r>
+        <w:rPr>
+          <w:lang w:val="en-US"/>
+        </w:rPr>
+        <w:t xml:space="preserve">i.e. the strings in the two shells are </w:t>
       </w:r>
       <m:oMath>
         <m:sSub>
@@ -2360,6 +2343,14 @@
           <w:color w:val="000000"/>
           <w:lang w:val="en-US"/>
         </w:rPr>
+        <w:t xml:space="preserve"> under these constraints</w:t>
+      </w:r>
+      <w:r>
+        <w:rPr>
+          <w:bCs/>
+          <w:color w:val="000000"/>
+          <w:lang w:val="en-US"/>
+        </w:rPr>
         <w:t>.</w:t>
       </w:r>
       <w:r>
@@ -2447,7 +2438,6 @@
         </w:pBdr>
         <w:jc w:val="both"/>
         <w:rPr>
-          <w:i/>
           <w:color w:val="000000"/>
           <w:lang w:val="en-US"/>
         </w:rPr>
@@ -2558,6 +2548,28 @@
     </w:p>
     <w:p>
       <w:pPr>
+        <w:rPr>
+          <w:color w:val="000000"/>
+          <w:lang w:val="en-US"/>
+        </w:rPr>
+      </w:pPr>
+      <w:r>
+        <w:rPr>
+          <w:color w:val="000000"/>
+          <w:lang w:val="en-US"/>
+        </w:rPr>
+        <w:br w:type="page"/>
+      </w:r>
+    </w:p>
+    <w:p>
+      <w:pPr>
+        <w:pBdr>
+          <w:top w:val="nil"/>
+          <w:left w:val="nil"/>
+          <w:bottom w:val="nil"/>
+          <w:right w:val="nil"/>
+          <w:between w:val="nil"/>
+        </w:pBdr>
         <w:jc w:val="both"/>
         <w:rPr>
           <w:b/>
@@ -2569,6 +2581,7 @@
           <w:b/>
           <w:lang w:val="en-US"/>
         </w:rPr>
+        <w:lastRenderedPageBreak/>
         <w:t>Output</w:t>
       </w:r>
     </w:p>
@@ -2619,21 +2632,12 @@
           <w:lang w:val="en-US"/>
         </w:rPr>
       </w:pPr>
-      <w:proofErr w:type="gramStart"/>
       <w:r>
         <w:rPr>
           <w:rFonts w:ascii="Consolas" w:hAnsi="Consolas"/>
           <w:lang w:val="en-US"/>
         </w:rPr>
-        <w:t>std::</w:t>
-      </w:r>
-      <w:proofErr w:type="gramEnd"/>
-      <w:r>
-        <w:rPr>
-          <w:rFonts w:ascii="Consolas" w:hAnsi="Consolas"/>
-          <w:lang w:val="en-US"/>
-        </w:rPr>
-        <w:t>cout &lt;&lt; std::setprecision(12) &lt;&lt; ans &lt;&lt; std::endl;</w:t>
+        <w:t>std::cout &lt;&lt; std::setprecision(12) &lt;&lt; ans &lt;&lt; std::endl;</w:t>
       </w:r>
     </w:p>
     <w:p>
@@ -2649,7 +2653,6 @@
           <w:b/>
           <w:lang w:val="en-US"/>
         </w:rPr>
-        <w:lastRenderedPageBreak/>
         <w:t>Constraints</w:t>
       </w:r>
       <w:r>
@@ -2743,32 +2746,16 @@
     <w:p>
       <w:pPr>
         <w:rPr>
-          <w:bCs/>
-          <w:lang w:val="en-US"/>
+          <w:rFonts w:ascii="Cambria Math" w:hAnsi="Cambria Math"/>
+          <w:lang w:val="en-US"/>
+          <w:oMath/>
         </w:rPr>
       </w:pPr>
       <w:r>
         <w:rPr>
-          <w:bCs/>
-          <w:lang w:val="en-US"/>
-        </w:rPr>
-        <w:br w:type="page"/>
-      </w:r>
-    </w:p>
-    <w:p>
-      <w:pPr>
-        <w:rPr>
-          <w:rFonts w:ascii="Cambria Math" w:hAnsi="Cambria Math"/>
-          <w:lang w:val="en-US"/>
-          <w:oMath/>
-        </w:rPr>
-      </w:pPr>
-      <w:r>
-        <w:rPr>
           <w:b/>
           <w:lang w:val="en-US"/>
         </w:rPr>
-        <w:lastRenderedPageBreak/>
         <w:t>Subtasks and scoring</w:t>
       </w:r>
     </w:p>
@@ -3784,18 +3771,8 @@
           <w:bCs/>
           <w:lang w:val="en-US"/>
         </w:rPr>
-        <w:t>(</w:t>
-      </w:r>
-      <w:proofErr w:type="gramStart"/>
-      <w:r>
-        <w:rPr>
-          <w:rFonts w:eastAsia="Calibri" w:cs="Times New Roman"/>
-          <w:bCs/>
-          <w:lang w:val="en-US"/>
-        </w:rPr>
-        <w:t>where</w:t>
-      </w:r>
-      <w:proofErr w:type="gramEnd"/>
+        <w:t>(where</w:t>
+      </w:r>
       <w:r>
         <w:rPr>
           <w:rFonts w:eastAsia="Calibri" w:cs="Times New Roman"/>
